--- a/Vschon_user_manual.docx
+++ b/Vschon_user_manual.docx
@@ -824,7 +824,7 @@
           <w:szCs w:val="24"/>
           <w:u w:val="none"/>
         </w:rPr>
-        <w:t>VD_KDB contains database manager for each database. Also, it has python API for KDB.</w:t>
+        <w:t>VD_Database contains database manager for each database. Also, it has python API for KDB.</w:t>
       </w:r>
     </w:p>
     <w:p>
@@ -2381,7 +2381,7 @@
     </w:pPr>
     <w:rPr>
       <w:rFonts w:ascii="Times New Roman" w:cs="Times New Roman" w:eastAsia="PMingLiU" w:hAnsi="Times New Roman"/>
-      <w:color w:val="auto"/>
+      <w:color w:val="00000A"/>
       <w:sz w:val="24"/>
       <w:szCs w:val="24"/>
       <w:lang w:bidi="ar-SA" w:eastAsia="zh-TW" w:val="en-GB"/>
